--- a/Presentation/דיבור על הנתונים - ירין.docx
+++ b/Presentation/דיבור על הנתונים - ירין.docx
@@ -162,6 +162,13 @@
           <w:rFonts w:hint="cs"/>
           <w:rtl/>
         </w:rPr>
+        <w:t xml:space="preserve">נ"צ - </w:t>
+      </w:r>
+      <w:r>
+        <w:rPr>
+          <w:rFonts w:hint="cs"/>
+          <w:rtl/>
+        </w:rPr>
         <w:t>קו אורך ורוחב של הפיגוע</w:t>
       </w:r>
     </w:p>
@@ -297,6 +304,55 @@
         </w:rPr>
         <w:t>ועוד</w:t>
       </w:r>
+    </w:p>
+    <w:p>
+      <w:pPr>
+        <w:bidi/>
+        <w:rPr>
+          <w:rtl/>
+        </w:rPr>
+      </w:pPr>
+      <w:r>
+        <w:rPr>
+          <w:rFonts w:hint="cs"/>
+          <w:rtl/>
+        </w:rPr>
+        <w:t>ה-</w:t>
+      </w:r>
+      <w:r>
+        <w:t>Data</w:t>
+      </w:r>
+      <w:r>
+        <w:rPr>
+          <w:rFonts w:hint="cs"/>
+          <w:rtl/>
+        </w:rPr>
+        <w:t xml:space="preserve"> לא היה נקי בכלל, חוץ מהערכים החסרים היו לנו ערכים שליליים בחלק מהפיצ'רים, כנראה סוג של רעש או טעות בהקלדת הנתונים, בשביל לבצע את </w:t>
+      </w:r>
+      <w:proofErr w:type="spellStart"/>
+      <w:r>
+        <w:rPr>
+          <w:rFonts w:hint="cs"/>
+          <w:rtl/>
+        </w:rPr>
+        <w:t>הויזואליזציות</w:t>
+      </w:r>
+      <w:proofErr w:type="spellEnd"/>
+      <w:r>
+        <w:rPr>
+          <w:rFonts w:hint="cs"/>
+          <w:rtl/>
+        </w:rPr>
+        <w:t xml:space="preserve"> שיראו טוב התעלמנו מכל מה ששלילי או שהיה חסר</w:t>
+      </w:r>
+    </w:p>
+    <w:p>
+      <w:pPr>
+        <w:bidi/>
+        <w:rPr>
+          <w:rtl/>
+        </w:rPr>
+      </w:pPr>
     </w:p>
     <w:p>
       <w:pPr>
